--- a/开发文档/01 - 可行性分析(研究)报告(FAR) .docx
+++ b/开发文档/01 - 可行性分析(研究)报告(FAR) .docx
@@ -4747,7 +4747,31 @@
           <w:color w:val="000000"/>
           <w:szCs w:val="21"/>
         </w:rPr>
-        <w:t>基于基础技术的简易系统（如静态网页或单层架构的图书管理系统）。</w:t>
+        <w:t>基于基础技术的</w:t>
+      </w:r>
+      <w:r>
+        <w:rPr>
+          <w:rFonts w:ascii="宋体" w:hAnsi="宋体" w:cs="等线"/>
+          <w:color w:val="000000"/>
+          <w:szCs w:val="21"/>
+        </w:rPr>
+        <w:t>单层架构</w:t>
+      </w:r>
+      <w:r>
+        <w:rPr>
+          <w:rFonts w:ascii="宋体" w:hAnsi="宋体" w:cs="等线" w:hint="eastAsia"/>
+          <w:color w:val="000000"/>
+          <w:szCs w:val="21"/>
+        </w:rPr>
+        <w:t>的</w:t>
+      </w:r>
+      <w:r>
+        <w:rPr>
+          <w:rFonts w:ascii="宋体" w:hAnsi="宋体" w:cs="等线"/>
+          <w:color w:val="000000"/>
+          <w:szCs w:val="21"/>
+        </w:rPr>
+        <w:t>简易系统。</w:t>
       </w:r>
     </w:p>
     <w:p>
@@ -4910,7 +4934,39 @@
           <w:color w:val="000000"/>
           <w:szCs w:val="21"/>
         </w:rPr>
-        <w:t>技术局限性：未体现分布式架构、数据分析或智能化能力（如搜索优化、用户行为分析）；</w:t>
+        <w:t>技术局限性：未体现分布式架构、数据分析或智能化能力</w:t>
+      </w:r>
+      <w:r>
+        <w:rPr>
+          <w:rFonts w:ascii="宋体" w:hAnsi="宋体" w:cs="等线" w:hint="eastAsia"/>
+          <w:color w:val="000000"/>
+          <w:szCs w:val="21"/>
+        </w:rPr>
+        <w:t>，缺少</w:t>
+      </w:r>
+      <w:r>
+        <w:rPr>
+          <w:rFonts w:ascii="宋体" w:hAnsi="宋体" w:cs="等线"/>
+          <w:color w:val="000000"/>
+          <w:szCs w:val="21"/>
+        </w:rPr>
+        <w:t>搜索优化、用户行为分析</w:t>
+      </w:r>
+      <w:r>
+        <w:rPr>
+          <w:rFonts w:ascii="宋体" w:hAnsi="宋体" w:cs="等线" w:hint="eastAsia"/>
+          <w:color w:val="000000"/>
+          <w:szCs w:val="21"/>
+        </w:rPr>
+        <w:t>等技术</w:t>
+      </w:r>
+      <w:r>
+        <w:rPr>
+          <w:rFonts w:ascii="宋体" w:hAnsi="宋体" w:cs="等线"/>
+          <w:color w:val="000000"/>
+          <w:szCs w:val="21"/>
+        </w:rPr>
+        <w:t>；</w:t>
       </w:r>
     </w:p>
     <w:p>
@@ -4935,7 +4991,39 @@
           <w:color w:val="000000"/>
           <w:szCs w:val="21"/>
         </w:rPr>
-        <w:t>扩展性差：代码耦合度高，难以添加新功能（如订单跟踪、多端适配）；</w:t>
+        <w:t>扩展性差：代码耦合度高，难以添加新功能</w:t>
+      </w:r>
+      <w:r>
+        <w:rPr>
+          <w:rFonts w:ascii="宋体" w:hAnsi="宋体" w:cs="等线" w:hint="eastAsia"/>
+          <w:color w:val="000000"/>
+          <w:szCs w:val="21"/>
+        </w:rPr>
+        <w:t>，</w:t>
+      </w:r>
+      <w:r>
+        <w:rPr>
+          <w:rFonts w:ascii="宋体" w:hAnsi="宋体" w:cs="等线"/>
+          <w:color w:val="000000"/>
+          <w:szCs w:val="21"/>
+        </w:rPr>
+        <w:t>如订单跟踪、多端适配</w:t>
+      </w:r>
+      <w:r>
+        <w:rPr>
+          <w:rFonts w:ascii="宋体" w:hAnsi="宋体" w:cs="等线" w:hint="eastAsia"/>
+          <w:color w:val="000000"/>
+          <w:szCs w:val="21"/>
+        </w:rPr>
+        <w:t>等</w:t>
+      </w:r>
+      <w:r>
+        <w:rPr>
+          <w:rFonts w:ascii="宋体" w:hAnsi="宋体" w:cs="等线"/>
+          <w:color w:val="000000"/>
+          <w:szCs w:val="21"/>
+        </w:rPr>
+        <w:t>；</w:t>
       </w:r>
     </w:p>
     <w:p>
@@ -5512,7 +5600,7 @@
           <w:color w:val="000000"/>
           <w:szCs w:val="21"/>
         </w:rPr>
-        <w:t>部署：Vercel/Netlify（前端静态托管） + Heroku免费层（后端服务）。</w:t>
+        <w:t>部署：Vercel/Netlify + Heroku免费层。</w:t>
       </w:r>
     </w:p>
     <w:p>
@@ -5607,7 +5695,7 @@
           <w:color w:val="000000"/>
           <w:szCs w:val="21"/>
         </w:rPr>
-        <w:t>快速迭代：模块化设计便于功能扩展（如未来可替换真实支付接口）。</w:t>
+        <w:t>快速迭代：模块化设计便于功能扩展。</w:t>
       </w:r>
     </w:p>
     <w:p>
@@ -5652,7 +5740,7 @@
           <w:color w:val="000000"/>
           <w:szCs w:val="21"/>
         </w:rPr>
-        <w:t>功能简化（如推荐系统缺乏真实算法支持）；</w:t>
+        <w:t>功能简化；</w:t>
       </w:r>
     </w:p>
     <w:p>
@@ -5677,7 +5765,7 @@
           <w:color w:val="000000"/>
           <w:szCs w:val="21"/>
         </w:rPr>
-        <w:t>免费服务存在性能上限（如数据库并发限制）；</w:t>
+        <w:t>免费服务存在性能上限；</w:t>
       </w:r>
     </w:p>
     <w:p>
@@ -5702,7 +5790,7 @@
           <w:color w:val="000000"/>
           <w:szCs w:val="21"/>
         </w:rPr>
-        <w:t>安全性需手动实现（如用户数据加密）。</w:t>
+        <w:t>安全性需手动实现。</w:t>
       </w:r>
     </w:p>
     <w:p>
@@ -6327,7 +6415,7 @@
           <w:color w:val="000000"/>
           <w:szCs w:val="21"/>
         </w:rPr>
-        <w:t>扩展潜力：架构是否允许未来低成本升级（如从伪推荐升级至真实AI模型）；</w:t>
+        <w:t>扩展潜力：架构是否允许未来低成本升级；</w:t>
       </w:r>
     </w:p>
     <w:p>
@@ -6353,7 +6441,7 @@
           <w:szCs w:val="21"/>
         </w:rPr>
         <w:lastRenderedPageBreak/>
-        <w:t>风险控制：规避复杂依赖（如避免需要审批的第三方API）。</w:t>
+        <w:t>风险控制：规避复杂依赖。</w:t>
       </w:r>
     </w:p>
     <w:p>
@@ -6382,7 +6470,7 @@
       <w:pPr>
         <w:pStyle w:val="2"/>
         <w:rPr>
-          <w:rFonts w:ascii="宋体" w:hAnsi="宋体" w:hint="eastAsia"/>
+          <w:rFonts w:ascii="宋体" w:hAnsi="宋体"/>
         </w:rPr>
       </w:pPr>
       <w:bookmarkStart w:id="67" w:name="_Toc235842288"/>
@@ -6944,7 +7032,7 @@
       <w:pPr>
         <w:ind w:firstLineChars="0"/>
         <w:rPr>
-          <w:rFonts w:ascii="宋体" w:hAnsi="宋体" w:hint="eastAsia"/>
+          <w:rFonts w:ascii="宋体" w:hAnsi="宋体"/>
         </w:rPr>
       </w:pPr>
     </w:p>
@@ -7003,7 +7091,7 @@
               <w:ind w:firstLineChars="0" w:firstLine="0"/>
               <w:jc w:val="center"/>
               <w:rPr>
-                <w:rFonts w:ascii="宋体" w:hAnsi="宋体" w:hint="eastAsia"/>
+                <w:rFonts w:ascii="宋体" w:hAnsi="宋体"/>
               </w:rPr>
             </w:pPr>
             <w:bookmarkStart w:id="79" w:name="_Toc235938051"/>
@@ -8734,7 +8822,7 @@
               <w:ind w:firstLineChars="0" w:firstLine="0"/>
               <w:jc w:val="center"/>
               <w:rPr>
-                <w:rFonts w:ascii="宋体" w:hAnsi="宋体" w:cs="Open Sans" w:hint="eastAsia"/>
+                <w:rFonts w:ascii="宋体" w:hAnsi="宋体" w:cs="Open Sans"/>
                 <w:color w:val="333333"/>
                 <w:sz w:val="24"/>
               </w:rPr>
@@ -11976,7 +12064,13 @@
           <w:rFonts w:ascii="宋体" w:hAnsi="宋体" w:cs="Helvetica"/>
         </w:rPr>
         <w:lastRenderedPageBreak/>
-        <w:t>管理专利壁垒。在商标与商业竞争层面，应确保平台界面设计、功能命名与现有电商平台保持显著差异，广告宣传需严格遵守《反不正当竞争法》对虚假宣传、商业诋毁的禁止性规定。</w:t>
+        <w:t>管理专利壁垒。在商标与商业竞争层面，应确保平台界面设计、功能命名与现有电商平台保持显著差异，广告宣传需严格遵守《反不正当竞争法》对虚假宣传、商业诋毁的禁止性规定</w:t>
+      </w:r>
+      <w:r>
+        <w:rPr>
+          <w:rFonts w:ascii="宋体" w:hAnsi="宋体" w:cs="Helvetica" w:hint="eastAsia"/>
+        </w:rPr>
+        <w:t>。</w:t>
       </w:r>
     </w:p>
     <w:p>
@@ -12036,7 +12130,31 @@
         <w:rPr>
           <w:rFonts w:ascii="宋体" w:hAnsi="宋体" w:cs="Helvetica"/>
         </w:rPr>
-        <w:t>作为电子商务平台，需完整公示经营者信息与商品详情，电子合同需满足《电子签名法》的可靠性标准，订单数据存储期限不得低于《网络安全法》规定的六个月留存要求。支付环节需确保第三方支付接口的合法授权，防范资金池风险，退款机制需符合央行对支付业务的时效性规定。在内容管理方面，必须取得《网络出版服务许可证》，建立政治敏感词过滤系统和非法出版物审查机制，确保电子书内容符合《网络信息内容生态治理规定》，推荐算法中的广告植入需明确标注"广告"标识并规避《广告法》禁止的绝对化用语。</w:t>
+        <w:t>作为电子商务平台，需完整公示经营者信息与商品详情，电子合同需满足《电子签名法》的可靠性标准，订单数据存储期限不得低于《网络安全法》规定的六个月留存要求。支付环节需确保第三方支付接口的合法授权，防范资金池风险，退款机制需符合央行对支付业务的时效性规定。在内容管理方面，必须取得《网络出版服务许可证》，建立政治敏感词过滤系统和非法出版物审查机制，确保电子书内容符合《网络信息内容生态治理规定》，推荐算法中的广告植入需明确标注</w:t>
+      </w:r>
+      <w:r>
+        <w:rPr>
+          <w:rFonts w:ascii="宋体" w:hAnsi="宋体" w:cs="Helvetica" w:hint="eastAsia"/>
+        </w:rPr>
+        <w:t>“</w:t>
+      </w:r>
+      <w:r>
+        <w:rPr>
+          <w:rFonts w:ascii="宋体" w:hAnsi="宋体" w:cs="Helvetica"/>
+        </w:rPr>
+        <w:t>广告</w:t>
+      </w:r>
+      <w:r>
+        <w:rPr>
+          <w:rFonts w:ascii="宋体" w:hAnsi="宋体" w:cs="Helvetica" w:hint="eastAsia"/>
+        </w:rPr>
+        <w:t>”</w:t>
+      </w:r>
+      <w:r>
+        <w:rPr>
+          <w:rFonts w:ascii="宋体" w:hAnsi="宋体" w:cs="Helvetica"/>
+        </w:rPr>
+        <w:t>标识并规避《广告法》禁止的绝对化用语。</w:t>
       </w:r>
     </w:p>
     <w:p>
@@ -12066,7 +12184,55 @@
         <w:rPr>
           <w:rFonts w:ascii="宋体" w:hAnsi="宋体" w:cs="Helvetica"/>
         </w:rPr>
-        <w:t>云服务部署需考虑数据本地化存储要求，定期开展网络安全等级保护测评（不低于二级），制定符合《关键信息基础设施安全保护条例》的应急预案。系统开发应嵌入"合规设计"理念，采用版权审核三级机制（AI过滤+人工初审+专家复核），制定用户数据全生命周期管理规程，并通过ISO27001信息安全管理体系认证提升合规可信度。建议将部分预算专项投入法律合规建设，购买网络安全责任保险转移风险，与内容提供商签订侵权责任转嫁条款，同时在用户协议中明确知识产权归属与免责声明条款，最终形成技术措施、制度规范、法律文件三位一体的风险防控体系。</w:t>
+        <w:t>云服务部署需考虑数据本地化存储要求，定期开展网络安全等级保护测评（不低于二级），制定符合《关键信息基础设施安全保护条例》的应急预案。系统开发应嵌入</w:t>
+      </w:r>
+      <w:r>
+        <w:rPr>
+          <w:rFonts w:ascii="宋体" w:hAnsi="宋体" w:cs="Helvetica" w:hint="eastAsia"/>
+        </w:rPr>
+        <w:t>“</w:t>
+      </w:r>
+      <w:r>
+        <w:rPr>
+          <w:rFonts w:ascii="宋体" w:hAnsi="宋体" w:cs="Helvetica"/>
+        </w:rPr>
+        <w:t>合规设计</w:t>
+      </w:r>
+      <w:r>
+        <w:rPr>
+          <w:rFonts w:ascii="宋体" w:hAnsi="宋体" w:cs="Helvetica" w:hint="eastAsia"/>
+        </w:rPr>
+        <w:t>”</w:t>
+      </w:r>
+      <w:r>
+        <w:rPr>
+          <w:rFonts w:ascii="宋体" w:hAnsi="宋体" w:cs="Helvetica"/>
+        </w:rPr>
+        <w:t>理念，采用</w:t>
+      </w:r>
+      <w:r>
+        <w:rPr>
+          <w:rFonts w:ascii="宋体" w:hAnsi="宋体" w:cs="Helvetica" w:hint="eastAsia"/>
+        </w:rPr>
+        <w:t>“</w:t>
+      </w:r>
+      <w:r>
+        <w:rPr>
+          <w:rFonts w:ascii="宋体" w:hAnsi="宋体" w:cs="Helvetica"/>
+        </w:rPr>
+        <w:t>AI过滤+人工初审+专家复核</w:t>
+      </w:r>
+      <w:r>
+        <w:rPr>
+          <w:rFonts w:ascii="宋体" w:hAnsi="宋体" w:cs="Helvetica" w:hint="eastAsia"/>
+        </w:rPr>
+        <w:t>”的</w:t>
+      </w:r>
+      <w:r>
+        <w:rPr>
+          <w:rFonts w:ascii="宋体" w:hAnsi="宋体" w:cs="Helvetica"/>
+        </w:rPr>
+        <w:t>版权审核三级机制，制定用户数据全生命周期管理规程，并通过ISO27001信息安全管理体系认证提升合规可信度。建议将部分预算专项投入法律合规建设，购买网络安全责任保险转移风险，与内容提供商签订侵权责任转嫁条款，同时在用户协议中明确知识产权归属与免责声明条款，最终形成技术措施、制度规范、法律文件三位一体的风险防控体系。</w:t>
       </w:r>
     </w:p>
     <w:p>
@@ -12145,16 +12311,7 @@
           <w:rFonts w:ascii="宋体" w:hAnsi="宋体"/>
           <w:color w:val="000000"/>
         </w:rPr>
-        <w:t>店主：</w:t>
-      </w:r>
-      <w:bookmarkStart w:id="131" w:name="_GoBack"/>
-      <w:bookmarkEnd w:id="131"/>
-      <w:r>
-        <w:rPr>
-          <w:rFonts w:ascii="宋体" w:hAnsi="宋体"/>
-          <w:color w:val="000000"/>
-        </w:rPr>
-        <w:t>店主的职责包括管理图书进货、定价、图书库存、售后服务等。店主应有管理权限，能够调整书籍的价格、更新库存信息、查看销售数据等。</w:t>
+        <w:t>店主：店主的职责包括管理图书进货、定价、图书库存、售后服务等。店主应有管理权限，能够调整书籍的价格、更新库存信息、查看销售数据等。</w:t>
       </w:r>
     </w:p>
     <w:p>
@@ -12416,81 +12573,173 @@
           <w:rFonts w:ascii="宋体" w:hAnsi="宋体"/>
         </w:rPr>
       </w:pPr>
-      <w:bookmarkStart w:id="132" w:name="_Toc235842311"/>
-      <w:bookmarkStart w:id="133" w:name="_Toc235842559"/>
-      <w:bookmarkStart w:id="134" w:name="_Toc235938071"/>
-      <w:bookmarkStart w:id="135" w:name="_Toc7msjkp"/>
+      <w:bookmarkStart w:id="131" w:name="_Toc235842311"/>
+      <w:bookmarkStart w:id="132" w:name="_Toc235842559"/>
+      <w:bookmarkStart w:id="133" w:name="_Toc235938071"/>
+      <w:bookmarkStart w:id="134" w:name="_Toc7msjkp"/>
       <w:r>
         <w:rPr>
           <w:rFonts w:ascii="宋体" w:hAnsi="宋体" w:hint="eastAsia"/>
         </w:rPr>
         <w:t>10其他与项目有关的问题</w:t>
       </w:r>
+      <w:bookmarkEnd w:id="131"/>
       <w:bookmarkEnd w:id="132"/>
       <w:bookmarkEnd w:id="133"/>
       <w:bookmarkEnd w:id="134"/>
+    </w:p>
+    <w:p>
+      <w:pPr>
+        <w:ind w:firstLine="420"/>
+        <w:rPr>
+          <w:rFonts w:ascii="宋体" w:hAnsi="宋体"/>
+        </w:rPr>
+      </w:pPr>
+      <w:r>
+        <w:rPr>
+          <w:rFonts w:ascii="宋体" w:hAnsi="宋体"/>
+        </w:rPr>
+        <w:t>项目开发过程中，可能会出现技术栈升级的情况，</w:t>
+      </w:r>
+      <w:r>
+        <w:rPr>
+          <w:rFonts w:ascii="宋体" w:hAnsi="宋体" w:cs="Helvetica"/>
+        </w:rPr>
+        <w:t>随着技术的发展，可能会出现更高效、更安全的技术栈或工具，</w:t>
+      </w:r>
+      <w:r>
+        <w:rPr>
+          <w:rFonts w:ascii="宋体" w:hAnsi="宋体"/>
+        </w:rPr>
+        <w:t>需要项目组及时更新使用；可能会出现第三方服务接口或功能更新的情况，需要定期检查更新文档和功能；可能出现市场需求发生变化的情况，需要建立用户反馈机制，定期收集和分析用户需求。</w:t>
+      </w:r>
+    </w:p>
+    <w:p>
+      <w:pPr>
+        <w:pStyle w:val="1"/>
+        <w:rPr>
+          <w:rFonts w:ascii="宋体" w:hAnsi="宋体"/>
+        </w:rPr>
+      </w:pPr>
+      <w:bookmarkStart w:id="135" w:name="_Toc235842312"/>
+      <w:bookmarkStart w:id="136" w:name="_Toc235842560"/>
+      <w:bookmarkStart w:id="137" w:name="_Toc235938072"/>
+      <w:bookmarkStart w:id="138" w:name="_Tocsc3cyr"/>
+      <w:r>
+        <w:rPr>
+          <w:rFonts w:ascii="宋体" w:hAnsi="宋体" w:hint="eastAsia"/>
+        </w:rPr>
+        <w:t>11注解</w:t>
+      </w:r>
       <w:bookmarkEnd w:id="135"/>
-    </w:p>
-    <w:p>
-      <w:pPr>
-        <w:ind w:firstLine="420"/>
-        <w:rPr>
-          <w:rFonts w:ascii="宋体" w:hAnsi="宋体"/>
-        </w:rPr>
-      </w:pPr>
-      <w:r>
-        <w:rPr>
-          <w:rFonts w:ascii="宋体" w:hAnsi="宋体"/>
-        </w:rPr>
-        <w:t>项目开发过程中，可能会出现技术栈升级的情况，</w:t>
-      </w:r>
-      <w:r>
-        <w:rPr>
-          <w:rFonts w:ascii="宋体" w:hAnsi="宋体" w:cs="Helvetica"/>
-        </w:rPr>
-        <w:t>随着技术的发展，可能会出现更高效、更安全的技术栈或工具，</w:t>
-      </w:r>
-      <w:r>
-        <w:rPr>
-          <w:rFonts w:ascii="宋体" w:hAnsi="宋体"/>
-        </w:rPr>
-        <w:t>需要项目组及时更新使用；可能会出现第三方服务接口或功能更新的情况，需要定期检查更新文档和功能；可能出现市场需求发生变化的情况，需要建立用户反馈机制，定期收集和分析用户需求。</w:t>
-      </w:r>
-    </w:p>
-    <w:p>
-      <w:pPr>
-        <w:pStyle w:val="1"/>
-        <w:rPr>
-          <w:rFonts w:ascii="宋体" w:hAnsi="宋体"/>
-        </w:rPr>
-      </w:pPr>
-      <w:bookmarkStart w:id="136" w:name="_Toc235842312"/>
-      <w:bookmarkStart w:id="137" w:name="_Toc235842560"/>
-      <w:bookmarkStart w:id="138" w:name="_Toc235938072"/>
-      <w:bookmarkStart w:id="139" w:name="_Tocsc3cyr"/>
-      <w:r>
-        <w:rPr>
-          <w:rFonts w:ascii="宋体" w:hAnsi="宋体" w:hint="eastAsia"/>
-        </w:rPr>
-        <w:t>11注解</w:t>
-      </w:r>
       <w:bookmarkEnd w:id="136"/>
       <w:bookmarkEnd w:id="137"/>
       <w:bookmarkEnd w:id="138"/>
+    </w:p>
+    <w:p>
+      <w:pPr>
+        <w:ind w:firstLineChars="0" w:firstLine="420"/>
+        <w:rPr>
+          <w:rFonts w:ascii="宋体" w:hAnsi="宋体" w:hint="eastAsia"/>
+        </w:rPr>
+      </w:pPr>
+      <w:r>
+        <w:rPr>
+          <w:rFonts w:ascii="宋体" w:hAnsi="宋体" w:hint="eastAsia"/>
+        </w:rPr>
+        <w:t>草稿阶段：</w:t>
+      </w:r>
+    </w:p>
+    <w:p>
+      <w:pPr>
+        <w:ind w:firstLine="420"/>
+        <w:rPr>
+          <w:rFonts w:ascii="宋体" w:hAnsi="宋体" w:hint="eastAsia"/>
+        </w:rPr>
+      </w:pPr>
+      <w:r>
+        <w:rPr>
+          <w:rFonts w:ascii="宋体" w:hAnsi="宋体" w:hint="eastAsia"/>
+        </w:rPr>
+        <w:t xml:space="preserve">    文件第6部分、第9部分由郭明硕完成</w:t>
+      </w:r>
+    </w:p>
+    <w:p>
+      <w:pPr>
+        <w:ind w:firstLine="420"/>
+        <w:rPr>
+          <w:rFonts w:ascii="宋体" w:hAnsi="宋体" w:hint="eastAsia"/>
+        </w:rPr>
+      </w:pPr>
+      <w:r>
+        <w:rPr>
+          <w:rFonts w:ascii="宋体" w:hAnsi="宋体" w:hint="eastAsia"/>
+        </w:rPr>
+        <w:t xml:space="preserve">    文件第4</w:t>
+      </w:r>
+      <w:bookmarkStart w:id="139" w:name="_GoBack"/>
       <w:bookmarkEnd w:id="139"/>
+      <w:r>
+        <w:rPr>
+          <w:rFonts w:ascii="宋体" w:hAnsi="宋体" w:hint="eastAsia"/>
+        </w:rPr>
+        <w:t>部分、第8部分由胡宇豪完成</w:t>
+      </w:r>
     </w:p>
     <w:p>
       <w:pPr>
         <w:ind w:firstLine="420"/>
         <w:rPr>
-          <w:rFonts w:ascii="宋体" w:hAnsi="宋体"/>
-        </w:rPr>
-      </w:pPr>
-      <w:r>
-        <w:rPr>
           <w:rFonts w:ascii="宋体" w:hAnsi="宋体" w:hint="eastAsia"/>
         </w:rPr>
-        <w:t>无</w:t>
+      </w:pPr>
+      <w:r>
+        <w:rPr>
+          <w:rFonts w:ascii="宋体" w:hAnsi="宋体" w:hint="eastAsia"/>
+        </w:rPr>
+        <w:t xml:space="preserve">    文件第3部分、第5部分由刘海川完成</w:t>
+      </w:r>
+    </w:p>
+    <w:p>
+      <w:pPr>
+        <w:ind w:firstLine="420"/>
+        <w:rPr>
+          <w:rFonts w:ascii="宋体" w:hAnsi="宋体"/>
+        </w:rPr>
+      </w:pPr>
+      <w:r>
+        <w:rPr>
+          <w:rFonts w:ascii="宋体" w:hAnsi="宋体" w:hint="eastAsia"/>
+        </w:rPr>
+        <w:t xml:space="preserve">    文件其余部分由王浩羽完成</w:t>
+      </w:r>
+    </w:p>
+    <w:p>
+      <w:pPr>
+        <w:ind w:firstLine="420"/>
+        <w:rPr>
+          <w:rFonts w:ascii="宋体" w:hAnsi="宋体" w:hint="eastAsia"/>
+        </w:rPr>
+      </w:pPr>
+      <w:r>
+        <w:rPr>
+          <w:rFonts w:ascii="宋体" w:hAnsi="宋体" w:hint="eastAsia"/>
+        </w:rPr>
+        <w:t>优化阶段：</w:t>
+      </w:r>
+    </w:p>
+    <w:p>
+      <w:pPr>
+        <w:ind w:firstLine="420"/>
+        <w:rPr>
+          <w:rFonts w:ascii="宋体" w:hAnsi="宋体"/>
+        </w:rPr>
+      </w:pPr>
+      <w:r>
+        <w:rPr>
+          <w:rFonts w:ascii="宋体" w:hAnsi="宋体" w:hint="eastAsia"/>
+        </w:rPr>
+        <w:t xml:space="preserve">    团队共同完成文件优化</w:t>
       </w:r>
     </w:p>
     <w:p>

--- a/开发文档/01 - 可行性分析(研究)报告(FAR) .docx
+++ b/开发文档/01 - 可行性分析(研究)报告(FAR) .docx
@@ -8040,11 +8040,45 @@
     </w:p>
     <w:p>
       <w:pPr>
-        <w:ind w:firstLine="420"/>
-        <w:rPr>
-          <w:rFonts w:ascii="宋体" w:hAnsi="宋体"/>
-        </w:rPr>
-      </w:pPr>
+        <w:ind w:firstLine="422"/>
+        <w:rPr>
+          <w:rFonts w:ascii="宋体" w:hAnsi="宋体" w:hint="eastAsia"/>
+          <w:b/>
+        </w:rPr>
+      </w:pPr>
+      <w:r>
+        <w:rPr>
+          <w:rFonts w:ascii="宋体" w:hAnsi="宋体" w:hint="eastAsia"/>
+          <w:b/>
+        </w:rPr>
+        <w:t>CASE工具：</w:t>
+      </w:r>
+      <w:r>
+        <w:rPr>
+          <w:rFonts w:ascii="宋体" w:hAnsi="宋体" w:hint="eastAsia"/>
+        </w:rPr>
+        <w:t>git</w:t>
+      </w:r>
+      <w:r>
+        <w:rPr>
+          <w:rFonts w:ascii="宋体" w:hAnsi="宋体" w:hint="eastAsia"/>
+        </w:rPr>
+        <w:t>、E</w:t>
+      </w:r>
+      <w:r>
+        <w:rPr>
+          <w:rFonts w:ascii="宋体" w:hAnsi="宋体"/>
+        </w:rPr>
+        <w:t>x</w:t>
+      </w:r>
+      <w:r>
+        <w:rPr>
+          <w:rFonts w:ascii="宋体" w:hAnsi="宋体" w:hint="eastAsia"/>
+        </w:rPr>
+        <w:t>cel、UML</w:t>
+      </w:r>
+      <w:bookmarkStart w:id="99" w:name="_GoBack"/>
+      <w:bookmarkEnd w:id="99"/>
     </w:p>
     <w:p>
       <w:pPr>
@@ -8053,10 +8087,10 @@
           <w:rFonts w:ascii="宋体" w:hAnsi="宋体"/>
         </w:rPr>
       </w:pPr>
-      <w:bookmarkStart w:id="99" w:name="_Toc235842296"/>
-      <w:bookmarkStart w:id="100" w:name="_Toc235842544"/>
-      <w:bookmarkStart w:id="101" w:name="_Toc235938056"/>
-      <w:bookmarkStart w:id="102" w:name="_Tocs8j6xu"/>
+      <w:bookmarkStart w:id="100" w:name="_Toc235842296"/>
+      <w:bookmarkStart w:id="101" w:name="_Toc235842544"/>
+      <w:bookmarkStart w:id="102" w:name="_Toc235938056"/>
+      <w:bookmarkStart w:id="103" w:name="_Tocs8j6xu"/>
       <w:r>
         <w:rPr>
           <w:rFonts w:ascii="宋体" w:hAnsi="宋体" w:hint="eastAsia"/>
@@ -8064,10 +8098,10 @@
         <w:lastRenderedPageBreak/>
         <w:t>5.4.5环境</w:t>
       </w:r>
-      <w:bookmarkEnd w:id="99"/>
       <w:bookmarkEnd w:id="100"/>
       <w:bookmarkEnd w:id="101"/>
       <w:bookmarkEnd w:id="102"/>
+      <w:bookmarkEnd w:id="103"/>
     </w:p>
     <w:p>
       <w:pPr>
@@ -8115,20 +8149,20 @@
           <w:rFonts w:ascii="宋体" w:hAnsi="宋体"/>
         </w:rPr>
       </w:pPr>
-      <w:bookmarkStart w:id="103" w:name="_Toc235842297"/>
-      <w:bookmarkStart w:id="104" w:name="_Toc235842545"/>
-      <w:bookmarkStart w:id="105" w:name="_Toc235938057"/>
-      <w:bookmarkStart w:id="106" w:name="_Toco3y6s9"/>
+      <w:bookmarkStart w:id="104" w:name="_Toc235842297"/>
+      <w:bookmarkStart w:id="105" w:name="_Toc235842545"/>
+      <w:bookmarkStart w:id="106" w:name="_Toc235938057"/>
+      <w:bookmarkStart w:id="107" w:name="_Toco3y6s9"/>
       <w:r>
         <w:rPr>
           <w:rFonts w:ascii="宋体" w:hAnsi="宋体" w:hint="eastAsia"/>
         </w:rPr>
         <w:t>5.4.6经费</w:t>
       </w:r>
-      <w:bookmarkEnd w:id="103"/>
       <w:bookmarkEnd w:id="104"/>
       <w:bookmarkEnd w:id="105"/>
       <w:bookmarkEnd w:id="106"/>
+      <w:bookmarkEnd w:id="107"/>
     </w:p>
     <w:p>
       <w:pPr>
@@ -8262,20 +8296,20 @@
           <w:rFonts w:ascii="宋体" w:hAnsi="宋体"/>
         </w:rPr>
       </w:pPr>
-      <w:bookmarkStart w:id="107" w:name="_Toc235842298"/>
-      <w:bookmarkStart w:id="108" w:name="_Toc235842546"/>
-      <w:bookmarkStart w:id="109" w:name="_Toc235938058"/>
-      <w:bookmarkStart w:id="110" w:name="_Tocqmhktn"/>
+      <w:bookmarkStart w:id="108" w:name="_Toc235842298"/>
+      <w:bookmarkStart w:id="109" w:name="_Toc235842546"/>
+      <w:bookmarkStart w:id="110" w:name="_Toc235938058"/>
+      <w:bookmarkStart w:id="111" w:name="_Tocqmhktn"/>
       <w:r>
         <w:rPr>
           <w:rFonts w:ascii="宋体" w:hAnsi="宋体" w:hint="eastAsia"/>
         </w:rPr>
         <w:t>5.5局限性</w:t>
       </w:r>
-      <w:bookmarkEnd w:id="107"/>
       <w:bookmarkEnd w:id="108"/>
       <w:bookmarkEnd w:id="109"/>
       <w:bookmarkEnd w:id="110"/>
+      <w:bookmarkEnd w:id="111"/>
     </w:p>
     <w:p>
       <w:pPr>
@@ -8544,10 +8578,10 @@
           <w:rFonts w:ascii="宋体" w:hAnsi="宋体"/>
         </w:rPr>
       </w:pPr>
-      <w:bookmarkStart w:id="111" w:name="_Toc235842299"/>
-      <w:bookmarkStart w:id="112" w:name="_Toc235842547"/>
-      <w:bookmarkStart w:id="113" w:name="_Toc235938059"/>
-      <w:bookmarkStart w:id="114" w:name="_Toco44iwt"/>
+      <w:bookmarkStart w:id="112" w:name="_Toc235842299"/>
+      <w:bookmarkStart w:id="113" w:name="_Toc235842547"/>
+      <w:bookmarkStart w:id="114" w:name="_Toc235938059"/>
+      <w:bookmarkStart w:id="115" w:name="_Toco44iwt"/>
       <w:r>
         <w:rPr>
           <w:rFonts w:ascii="宋体" w:hAnsi="宋体" w:hint="eastAsia"/>
@@ -8566,10 +8600,10 @@
         </w:rPr>
         <w:t>效益分析)</w:t>
       </w:r>
-      <w:bookmarkEnd w:id="111"/>
       <w:bookmarkEnd w:id="112"/>
       <w:bookmarkEnd w:id="113"/>
       <w:bookmarkEnd w:id="114"/>
+      <w:bookmarkEnd w:id="115"/>
     </w:p>
     <w:p>
       <w:pPr>
@@ -8578,20 +8612,20 @@
           <w:rFonts w:ascii="宋体" w:hAnsi="宋体"/>
         </w:rPr>
       </w:pPr>
-      <w:bookmarkStart w:id="115" w:name="_Toc235842300"/>
-      <w:bookmarkStart w:id="116" w:name="_Toc235842548"/>
-      <w:bookmarkStart w:id="117" w:name="_Toc235938060"/>
-      <w:bookmarkStart w:id="118" w:name="_Tocyc8w17"/>
+      <w:bookmarkStart w:id="116" w:name="_Toc235842300"/>
+      <w:bookmarkStart w:id="117" w:name="_Toc235842548"/>
+      <w:bookmarkStart w:id="118" w:name="_Toc235938060"/>
+      <w:bookmarkStart w:id="119" w:name="_Tocyc8w17"/>
       <w:r>
         <w:rPr>
           <w:rFonts w:ascii="宋体" w:hAnsi="宋体" w:hint="eastAsia"/>
         </w:rPr>
         <w:t>6.1投资</w:t>
       </w:r>
-      <w:bookmarkEnd w:id="115"/>
       <w:bookmarkEnd w:id="116"/>
       <w:bookmarkEnd w:id="117"/>
       <w:bookmarkEnd w:id="118"/>
+      <w:bookmarkEnd w:id="119"/>
     </w:p>
     <w:tbl>
       <w:tblPr>
@@ -10079,20 +10113,20 @@
           <w:rFonts w:ascii="宋体" w:hAnsi="宋体"/>
         </w:rPr>
       </w:pPr>
-      <w:bookmarkStart w:id="119" w:name="_Toc235842301"/>
-      <w:bookmarkStart w:id="120" w:name="_Toc235842549"/>
-      <w:bookmarkStart w:id="121" w:name="_Toc235938061"/>
-      <w:bookmarkStart w:id="122" w:name="_Toc7v6str"/>
+      <w:bookmarkStart w:id="120" w:name="_Toc235842301"/>
+      <w:bookmarkStart w:id="121" w:name="_Toc235842549"/>
+      <w:bookmarkStart w:id="122" w:name="_Toc235938061"/>
+      <w:bookmarkStart w:id="123" w:name="_Toc7v6str"/>
       <w:r>
         <w:rPr>
           <w:rFonts w:ascii="宋体" w:hAnsi="宋体" w:hint="eastAsia"/>
         </w:rPr>
         <w:t>6.2预期的经济效益</w:t>
       </w:r>
-      <w:bookmarkEnd w:id="119"/>
       <w:bookmarkEnd w:id="120"/>
       <w:bookmarkEnd w:id="121"/>
       <w:bookmarkEnd w:id="122"/>
+      <w:bookmarkEnd w:id="123"/>
     </w:p>
     <w:p>
       <w:pPr>
@@ -10101,14 +10135,14 @@
           <w:rFonts w:ascii="宋体" w:hAnsi="宋体"/>
         </w:rPr>
       </w:pPr>
-      <w:bookmarkStart w:id="123" w:name="_Toc54afrg"/>
+      <w:bookmarkStart w:id="124" w:name="_Toc54afrg"/>
       <w:r>
         <w:rPr>
           <w:rFonts w:ascii="宋体" w:hAnsi="宋体" w:hint="eastAsia"/>
         </w:rPr>
         <w:t>6.2.1非一次性收益</w:t>
       </w:r>
-      <w:bookmarkEnd w:id="123"/>
+      <w:bookmarkEnd w:id="124"/>
     </w:p>
     <w:p>
       <w:pPr>
@@ -10159,14 +10193,14 @@
           <w:rFonts w:ascii="宋体" w:hAnsi="宋体"/>
         </w:rPr>
       </w:pPr>
-      <w:bookmarkStart w:id="124" w:name="_Tocyapusq"/>
+      <w:bookmarkStart w:id="125" w:name="_Tocyapusq"/>
       <w:r>
         <w:rPr>
           <w:rFonts w:ascii="宋体" w:hAnsi="宋体" w:hint="eastAsia"/>
         </w:rPr>
         <w:t>6.2.2不可定量的收益</w:t>
       </w:r>
-      <w:bookmarkEnd w:id="124"/>
+      <w:bookmarkEnd w:id="125"/>
     </w:p>
     <w:p>
       <w:pPr>
@@ -10189,14 +10223,14 @@
           <w:rFonts w:ascii="宋体" w:hAnsi="宋体"/>
         </w:rPr>
       </w:pPr>
-      <w:bookmarkStart w:id="125" w:name="_Tocs6v4hb"/>
+      <w:bookmarkStart w:id="126" w:name="_Tocs6v4hb"/>
       <w:r>
         <w:rPr>
           <w:rFonts w:ascii="宋体" w:hAnsi="宋体" w:hint="eastAsia"/>
         </w:rPr>
         <w:t>6.2.3收益/投资比</w:t>
       </w:r>
-      <w:bookmarkEnd w:id="125"/>
+      <w:bookmarkEnd w:id="126"/>
     </w:p>
     <w:p>
       <w:pPr>
@@ -10575,7 +10609,7 @@
           <w:rFonts w:ascii="宋体" w:hAnsi="宋体"/>
         </w:rPr>
       </w:pPr>
-      <w:bookmarkStart w:id="126" w:name="_Tocz3rmu4"/>
+      <w:bookmarkStart w:id="127" w:name="_Tocz3rmu4"/>
       <w:r>
         <w:rPr>
           <w:rFonts w:ascii="宋体" w:hAnsi="宋体" w:hint="eastAsia"/>
@@ -10583,7 +10617,7 @@
         <w:lastRenderedPageBreak/>
         <w:t>6.2.4投资回收周期</w:t>
       </w:r>
-      <w:bookmarkEnd w:id="126"/>
+      <w:bookmarkEnd w:id="127"/>
     </w:p>
     <w:p>
       <w:pPr>
@@ -10748,14 +10782,14 @@
           <w:rFonts w:ascii="宋体" w:hAnsi="宋体"/>
         </w:rPr>
       </w:pPr>
-      <w:bookmarkStart w:id="127" w:name="_Tochkwzt8"/>
+      <w:bookmarkStart w:id="128" w:name="_Tochkwzt8"/>
       <w:r>
         <w:rPr>
           <w:rFonts w:ascii="宋体" w:hAnsi="宋体" w:hint="eastAsia"/>
         </w:rPr>
         <w:t>6.3市场预测</w:t>
       </w:r>
-      <w:bookmarkEnd w:id="127"/>
+      <w:bookmarkEnd w:id="128"/>
     </w:p>
     <w:p>
       <w:pPr>
@@ -10794,14 +10828,14 @@
           <w:rFonts w:ascii="宋体" w:hAnsi="宋体"/>
         </w:rPr>
       </w:pPr>
-      <w:bookmarkStart w:id="128" w:name="_Toc4hknp5"/>
+      <w:bookmarkStart w:id="129" w:name="_Toc4hknp5"/>
       <w:r>
         <w:rPr>
           <w:rFonts w:ascii="宋体" w:hAnsi="宋体" w:hint="eastAsia"/>
         </w:rPr>
         <w:t>7技术可行性(技术风险评价)</w:t>
       </w:r>
-      <w:bookmarkEnd w:id="128"/>
+      <w:bookmarkEnd w:id="129"/>
     </w:p>
     <w:p>
       <w:pPr>
@@ -12021,14 +12055,14 @@
           <w:rFonts w:ascii="宋体" w:hAnsi="宋体"/>
         </w:rPr>
       </w:pPr>
-      <w:bookmarkStart w:id="129" w:name="_Toc4avpw3"/>
+      <w:bookmarkStart w:id="130" w:name="_Toc4avpw3"/>
       <w:r>
         <w:rPr>
           <w:rFonts w:ascii="宋体" w:hAnsi="宋体" w:hint="eastAsia"/>
         </w:rPr>
         <w:t>8法律可行性</w:t>
       </w:r>
-      <w:bookmarkEnd w:id="129"/>
+      <w:bookmarkEnd w:id="130"/>
     </w:p>
     <w:p>
       <w:pPr>
@@ -12242,14 +12276,14 @@
           <w:rFonts w:ascii="宋体" w:hAnsi="宋体"/>
         </w:rPr>
       </w:pPr>
-      <w:bookmarkStart w:id="130" w:name="_Toco5yx6y"/>
+      <w:bookmarkStart w:id="131" w:name="_Toco5yx6y"/>
       <w:r>
         <w:rPr>
           <w:rFonts w:ascii="宋体" w:hAnsi="宋体" w:hint="eastAsia"/>
         </w:rPr>
         <w:t>9用户使用可行性</w:t>
       </w:r>
-      <w:bookmarkEnd w:id="130"/>
+      <w:bookmarkEnd w:id="131"/>
     </w:p>
     <w:p>
       <w:pPr>
@@ -12573,20 +12607,20 @@
           <w:rFonts w:ascii="宋体" w:hAnsi="宋体"/>
         </w:rPr>
       </w:pPr>
-      <w:bookmarkStart w:id="131" w:name="_Toc235842311"/>
-      <w:bookmarkStart w:id="132" w:name="_Toc235842559"/>
-      <w:bookmarkStart w:id="133" w:name="_Toc235938071"/>
-      <w:bookmarkStart w:id="134" w:name="_Toc7msjkp"/>
+      <w:bookmarkStart w:id="132" w:name="_Toc235842311"/>
+      <w:bookmarkStart w:id="133" w:name="_Toc235842559"/>
+      <w:bookmarkStart w:id="134" w:name="_Toc235938071"/>
+      <w:bookmarkStart w:id="135" w:name="_Toc7msjkp"/>
       <w:r>
         <w:rPr>
           <w:rFonts w:ascii="宋体" w:hAnsi="宋体" w:hint="eastAsia"/>
         </w:rPr>
         <w:t>10其他与项目有关的问题</w:t>
       </w:r>
-      <w:bookmarkEnd w:id="131"/>
       <w:bookmarkEnd w:id="132"/>
       <w:bookmarkEnd w:id="133"/>
       <w:bookmarkEnd w:id="134"/>
+      <w:bookmarkEnd w:id="135"/>
     </w:p>
     <w:p>
       <w:pPr>
@@ -12621,104 +12655,96 @@
           <w:rFonts w:ascii="宋体" w:hAnsi="宋体"/>
         </w:rPr>
       </w:pPr>
-      <w:bookmarkStart w:id="135" w:name="_Toc235842312"/>
-      <w:bookmarkStart w:id="136" w:name="_Toc235842560"/>
-      <w:bookmarkStart w:id="137" w:name="_Toc235938072"/>
-      <w:bookmarkStart w:id="138" w:name="_Tocsc3cyr"/>
+      <w:bookmarkStart w:id="136" w:name="_Toc235842312"/>
+      <w:bookmarkStart w:id="137" w:name="_Toc235842560"/>
+      <w:bookmarkStart w:id="138" w:name="_Toc235938072"/>
+      <w:bookmarkStart w:id="139" w:name="_Tocsc3cyr"/>
       <w:r>
         <w:rPr>
           <w:rFonts w:ascii="宋体" w:hAnsi="宋体" w:hint="eastAsia"/>
         </w:rPr>
         <w:t>11注解</w:t>
       </w:r>
-      <w:bookmarkEnd w:id="135"/>
       <w:bookmarkEnd w:id="136"/>
       <w:bookmarkEnd w:id="137"/>
       <w:bookmarkEnd w:id="138"/>
+      <w:bookmarkEnd w:id="139"/>
     </w:p>
     <w:p>
       <w:pPr>
         <w:ind w:firstLineChars="0" w:firstLine="420"/>
         <w:rPr>
+          <w:rFonts w:ascii="宋体" w:hAnsi="宋体"/>
+        </w:rPr>
+      </w:pPr>
+      <w:r>
+        <w:rPr>
           <w:rFonts w:ascii="宋体" w:hAnsi="宋体" w:hint="eastAsia"/>
         </w:rPr>
+        <w:t>草稿阶段：</w:t>
+      </w:r>
+    </w:p>
+    <w:p>
+      <w:pPr>
+        <w:ind w:firstLine="420"/>
+        <w:rPr>
+          <w:rFonts w:ascii="宋体" w:hAnsi="宋体"/>
+        </w:rPr>
       </w:pPr>
       <w:r>
         <w:rPr>
           <w:rFonts w:ascii="宋体" w:hAnsi="宋体" w:hint="eastAsia"/>
         </w:rPr>
-        <w:t>草稿阶段：</w:t>
+        <w:t xml:space="preserve">    文件第6部分、第9部分由郭明硕完成</w:t>
       </w:r>
     </w:p>
     <w:p>
       <w:pPr>
         <w:ind w:firstLine="420"/>
         <w:rPr>
+          <w:rFonts w:ascii="宋体" w:hAnsi="宋体"/>
+        </w:rPr>
+      </w:pPr>
+      <w:r>
+        <w:rPr>
           <w:rFonts w:ascii="宋体" w:hAnsi="宋体" w:hint="eastAsia"/>
         </w:rPr>
+        <w:t xml:space="preserve">    文件第4部分、第8部分由胡宇豪完成</w:t>
+      </w:r>
+    </w:p>
+    <w:p>
+      <w:pPr>
+        <w:ind w:firstLine="420"/>
+        <w:rPr>
+          <w:rFonts w:ascii="宋体" w:hAnsi="宋体"/>
+        </w:rPr>
       </w:pPr>
       <w:r>
         <w:rPr>
           <w:rFonts w:ascii="宋体" w:hAnsi="宋体" w:hint="eastAsia"/>
         </w:rPr>
-        <w:t xml:space="preserve">    文件第6部分、第9部分由郭明硕完成</w:t>
+        <w:t xml:space="preserve">    文件第3部分、第5部分由刘海川完成</w:t>
       </w:r>
     </w:p>
     <w:p>
       <w:pPr>
         <w:ind w:firstLine="420"/>
         <w:rPr>
+          <w:rFonts w:ascii="宋体" w:hAnsi="宋体"/>
+        </w:rPr>
+      </w:pPr>
+      <w:r>
+        <w:rPr>
           <w:rFonts w:ascii="宋体" w:hAnsi="宋体" w:hint="eastAsia"/>
         </w:rPr>
-      </w:pPr>
-      <w:r>
-        <w:rPr>
-          <w:rFonts w:ascii="宋体" w:hAnsi="宋体" w:hint="eastAsia"/>
-        </w:rPr>
-        <w:t xml:space="preserve">    文件第4</w:t>
-      </w:r>
-      <w:bookmarkStart w:id="139" w:name="_GoBack"/>
-      <w:bookmarkEnd w:id="139"/>
-      <w:r>
-        <w:rPr>
-          <w:rFonts w:ascii="宋体" w:hAnsi="宋体" w:hint="eastAsia"/>
-        </w:rPr>
-        <w:t>部分、第8部分由胡宇豪完成</w:t>
+        <w:t xml:space="preserve">    文件其余部分由王浩羽完成</w:t>
       </w:r>
     </w:p>
     <w:p>
       <w:pPr>
         <w:ind w:firstLine="420"/>
         <w:rPr>
-          <w:rFonts w:ascii="宋体" w:hAnsi="宋体" w:hint="eastAsia"/>
-        </w:rPr>
-      </w:pPr>
-      <w:r>
-        <w:rPr>
-          <w:rFonts w:ascii="宋体" w:hAnsi="宋体" w:hint="eastAsia"/>
-        </w:rPr>
-        <w:t xml:space="preserve">    文件第3部分、第5部分由刘海川完成</w:t>
-      </w:r>
-    </w:p>
-    <w:p>
-      <w:pPr>
-        <w:ind w:firstLine="420"/>
-        <w:rPr>
-          <w:rFonts w:ascii="宋体" w:hAnsi="宋体"/>
-        </w:rPr>
-      </w:pPr>
-      <w:r>
-        <w:rPr>
-          <w:rFonts w:ascii="宋体" w:hAnsi="宋体" w:hint="eastAsia"/>
-        </w:rPr>
-        <w:t xml:space="preserve">    文件其余部分由王浩羽完成</w:t>
-      </w:r>
-    </w:p>
-    <w:p>
-      <w:pPr>
-        <w:ind w:firstLine="420"/>
-        <w:rPr>
-          <w:rFonts w:ascii="宋体" w:hAnsi="宋体" w:hint="eastAsia"/>
+          <w:rFonts w:ascii="宋体" w:hAnsi="宋体"/>
         </w:rPr>
       </w:pPr>
       <w:r>
@@ -12861,7 +12887,7 @@
         <w:b/>
         <w:noProof/>
       </w:rPr>
-      <w:t>16</w:t>
+      <w:t>10</w:t>
     </w:r>
     <w:r>
       <w:rPr>

--- a/开发文档/01 - 可行性分析(研究)报告(FAR) .docx
+++ b/开发文档/01 - 可行性分析(研究)报告(FAR) .docx
@@ -8042,43 +8042,55 @@
       <w:pPr>
         <w:ind w:firstLine="422"/>
         <w:rPr>
+          <w:rFonts w:ascii="宋体" w:hAnsi="宋体"/>
+          <w:b/>
+        </w:rPr>
+      </w:pPr>
+      <w:r>
+        <w:rPr>
           <w:rFonts w:ascii="宋体" w:hAnsi="宋体" w:hint="eastAsia"/>
           <w:b/>
         </w:rPr>
-      </w:pPr>
+        <w:t>CASE工具：</w:t>
+      </w:r>
       <w:r>
         <w:rPr>
           <w:rFonts w:ascii="宋体" w:hAnsi="宋体" w:hint="eastAsia"/>
-          <w:b/>
-        </w:rPr>
-        <w:t>CASE工具：</w:t>
+        </w:rPr>
+        <w:t>git</w:t>
       </w:r>
       <w:r>
         <w:rPr>
           <w:rFonts w:ascii="宋体" w:hAnsi="宋体" w:hint="eastAsia"/>
         </w:rPr>
-        <w:t>git</w:t>
+        <w:t>、E</w:t>
+      </w:r>
+      <w:r>
+        <w:rPr>
+          <w:rFonts w:ascii="宋体" w:hAnsi="宋体"/>
+        </w:rPr>
+        <w:t>x</w:t>
       </w:r>
       <w:r>
         <w:rPr>
           <w:rFonts w:ascii="宋体" w:hAnsi="宋体" w:hint="eastAsia"/>
         </w:rPr>
-        <w:t>、E</w:t>
-      </w:r>
-      <w:r>
-        <w:rPr>
-          <w:rFonts w:ascii="宋体" w:hAnsi="宋体"/>
-        </w:rPr>
-        <w:t>x</w:t>
+        <w:t>cel、</w:t>
       </w:r>
       <w:r>
         <w:rPr>
           <w:rFonts w:ascii="宋体" w:hAnsi="宋体" w:hint="eastAsia"/>
         </w:rPr>
-        <w:t>cel、UML</w:t>
+        <w:t>Star</w:t>
       </w:r>
       <w:bookmarkStart w:id="99" w:name="_GoBack"/>
       <w:bookmarkEnd w:id="99"/>
+      <w:r>
+        <w:rPr>
+          <w:rFonts w:ascii="宋体" w:hAnsi="宋体" w:hint="eastAsia"/>
+        </w:rPr>
+        <w:t>UML</w:t>
+      </w:r>
     </w:p>
     <w:p>
       <w:pPr>
